--- a/Java/Project/Hospital/Hospitalv3.docx
+++ b/Java/Project/Hospital/Hospitalv3.docx
@@ -738,7 +738,6 @@
       </w:pPr>
       <w:r>
         <w:rPr>
-          <w:color w:val="FF0000"/>
           <w:sz w:val="36"/>
           <w:szCs w:val="36"/>
         </w:rPr>
@@ -746,7 +745,6 @@
       </w:r>
       <w:r>
         <w:rPr>
-          <w:color w:val="FF0000"/>
           <w:sz w:val="36"/>
           <w:szCs w:val="36"/>
         </w:rPr>

--- a/Java/Project/Hospital/Hospitalv3.docx
+++ b/Java/Project/Hospital/Hospitalv3.docx
@@ -956,28 +956,117 @@
           <w:sz w:val="36"/>
           <w:szCs w:val="36"/>
         </w:rPr>
-        <w:t>1.</w:t>
-      </w:r>
-      <w:r>
-        <w:rPr>
-          <w:sz w:val="36"/>
-          <w:szCs w:val="36"/>
-        </w:rPr>
-        <w:t xml:space="preserve"> Patient Booking</w:t>
-      </w:r>
-    </w:p>
-    <w:p>
-      <w:pPr>
-        <w:rPr>
-          <w:sz w:val="36"/>
-          <w:szCs w:val="36"/>
-        </w:rPr>
-      </w:pPr>
-      <w:r>
-        <w:rPr>
-          <w:sz w:val="36"/>
-          <w:szCs w:val="36"/>
-        </w:rPr>
+        <w:t>1. Patient</w:t>
+      </w:r>
+    </w:p>
+    <w:p>
+      <w:pPr>
+        <w:rPr>
+          <w:sz w:val="36"/>
+          <w:szCs w:val="36"/>
+        </w:rPr>
+      </w:pPr>
+      <w:r>
+        <w:rPr>
+          <w:sz w:val="36"/>
+          <w:szCs w:val="36"/>
+        </w:rPr>
+        <w:tab/>
+        <w:t>1.a Register</w:t>
+      </w:r>
+    </w:p>
+    <w:p>
+      <w:pPr>
+        <w:rPr>
+          <w:sz w:val="36"/>
+          <w:szCs w:val="36"/>
+        </w:rPr>
+      </w:pPr>
+      <w:r>
+        <w:rPr>
+          <w:sz w:val="36"/>
+          <w:szCs w:val="36"/>
+        </w:rPr>
+        <w:tab/>
+        <w:t>1.b.Login</w:t>
+      </w:r>
+    </w:p>
+    <w:p>
+      <w:pPr>
+        <w:rPr>
+          <w:sz w:val="36"/>
+          <w:szCs w:val="36"/>
+        </w:rPr>
+      </w:pPr>
+      <w:r>
+        <w:rPr>
+          <w:sz w:val="36"/>
+          <w:szCs w:val="36"/>
+        </w:rPr>
+        <w:tab/>
+        <w:t>1.b Booking</w:t>
+      </w:r>
+    </w:p>
+    <w:p>
+      <w:pPr>
+        <w:rPr>
+          <w:sz w:val="36"/>
+          <w:szCs w:val="36"/>
+        </w:rPr>
+      </w:pPr>
+      <w:r>
+        <w:rPr>
+          <w:sz w:val="36"/>
+          <w:szCs w:val="36"/>
+        </w:rPr>
+        <w:t>2. Doctor</w:t>
+      </w:r>
+    </w:p>
+    <w:p>
+      <w:pPr>
+        <w:rPr>
+          <w:sz w:val="36"/>
+          <w:szCs w:val="36"/>
+        </w:rPr>
+      </w:pPr>
+      <w:r>
+        <w:rPr>
+          <w:sz w:val="36"/>
+          <w:szCs w:val="36"/>
+        </w:rPr>
+        <w:tab/>
+        <w:t>2.a Register</w:t>
+      </w:r>
+    </w:p>
+    <w:p>
+      <w:pPr>
+        <w:rPr>
+          <w:sz w:val="36"/>
+          <w:szCs w:val="36"/>
+        </w:rPr>
+      </w:pPr>
+      <w:r>
+        <w:rPr>
+          <w:sz w:val="36"/>
+          <w:szCs w:val="36"/>
+        </w:rPr>
+        <w:tab/>
+        <w:t>2.b. Login</w:t>
+      </w:r>
+    </w:p>
+    <w:p>
+      <w:pPr>
+        <w:rPr>
+          <w:sz w:val="36"/>
+          <w:szCs w:val="36"/>
+        </w:rPr>
+      </w:pPr>
+      <w:r>
+        <w:rPr>
+          <w:sz w:val="36"/>
+          <w:szCs w:val="36"/>
+        </w:rPr>
+        <w:tab/>
         <w:t>2.</w:t>
       </w:r>
       <w:r>
@@ -985,67 +1074,46 @@
           <w:sz w:val="36"/>
           <w:szCs w:val="36"/>
         </w:rPr>
-        <w:t xml:space="preserve"> Doctor Consultation</w:t>
-      </w:r>
-    </w:p>
-    <w:p>
-      <w:pPr>
-        <w:rPr>
-          <w:sz w:val="36"/>
-          <w:szCs w:val="36"/>
-        </w:rPr>
-      </w:pPr>
-      <w:r>
-        <w:rPr>
-          <w:sz w:val="36"/>
-          <w:szCs w:val="36"/>
-        </w:rPr>
-        <w:t>3.</w:t>
-      </w:r>
-      <w:r>
-        <w:rPr>
-          <w:sz w:val="36"/>
-          <w:szCs w:val="36"/>
-        </w:rPr>
-        <w:t xml:space="preserve"> </w:t>
-      </w:r>
-      <w:r>
-        <w:rPr>
-          <w:sz w:val="36"/>
-          <w:szCs w:val="36"/>
-        </w:rPr>
-        <w:t xml:space="preserve">Display </w:t>
-      </w:r>
-      <w:r>
-        <w:rPr>
-          <w:sz w:val="36"/>
-          <w:szCs w:val="36"/>
-        </w:rPr>
-        <w:t>Records</w:t>
-      </w:r>
-    </w:p>
-    <w:p>
-      <w:pPr>
-        <w:rPr>
-          <w:sz w:val="36"/>
-          <w:szCs w:val="36"/>
-        </w:rPr>
-      </w:pPr>
-      <w:r>
-        <w:rPr>
-          <w:sz w:val="36"/>
-          <w:szCs w:val="36"/>
-        </w:rPr>
-        <w:t>4. Update Records</w:t>
-      </w:r>
-    </w:p>
-    <w:p>
-      <w:pPr>
-        <w:rPr>
-          <w:sz w:val="36"/>
-          <w:szCs w:val="36"/>
-        </w:rPr>
-      </w:pPr>
+        <w:t>c</w:t>
+      </w:r>
+      <w:r>
+        <w:rPr>
+          <w:sz w:val="36"/>
+          <w:szCs w:val="36"/>
+        </w:rPr>
+        <w:t xml:space="preserve"> Appointment Management</w:t>
+      </w:r>
+    </w:p>
+    <w:p>
+      <w:pPr>
+        <w:rPr>
+          <w:sz w:val="36"/>
+          <w:szCs w:val="36"/>
+        </w:rPr>
+      </w:pPr>
+      <w:r>
+        <w:rPr>
+          <w:sz w:val="36"/>
+          <w:szCs w:val="36"/>
+        </w:rPr>
+        <w:lastRenderedPageBreak/>
+        <w:tab/>
+        <w:t>2.</w:t>
+      </w:r>
+      <w:r>
+        <w:rPr>
+          <w:sz w:val="36"/>
+          <w:szCs w:val="36"/>
+        </w:rPr>
+        <w:t>d</w:t>
+      </w:r>
+      <w:r>
+        <w:rPr>
+          <w:sz w:val="36"/>
+          <w:szCs w:val="36"/>
+        </w:rPr>
+        <w:t xml:space="preserve"> Consultation</w:t>
+      </w:r>
     </w:p>
     <w:p>
       <w:pPr>
@@ -1134,7 +1202,6 @@
           <w:sz w:val="36"/>
           <w:szCs w:val="36"/>
         </w:rPr>
-        <w:lastRenderedPageBreak/>
         <w:t>WebPages</w:t>
       </w:r>
       <w:proofErr w:type="spellEnd"/>
@@ -1684,6 +1751,7 @@
           <w:sz w:val="36"/>
           <w:szCs w:val="36"/>
         </w:rPr>
+        <w:lastRenderedPageBreak/>
         <w:t>5.PlogServlet.java</w:t>
       </w:r>
     </w:p>
@@ -1748,7 +1816,6 @@
           <w:sz w:val="36"/>
           <w:szCs w:val="36"/>
         </w:rPr>
-        <w:lastRenderedPageBreak/>
         <w:t>Java Objects</w:t>
       </w:r>
     </w:p>
